--- a/Bacchus.docx
+++ b/Bacchus.docx
@@ -457,26 +457,20 @@
       </w:pPr>
       <w:r>
         <w:rPr>
-          <w:rFonts w:ascii="Times" w:hAnsi="Times"/>
-          <w:b/>
-          <w:bCs/>
-        </w:rPr>
-        <w:t>ERD:</w:t>
-      </w:r>
-      <w:r>
-        <w:rPr>
           <w:noProof/>
         </w:rPr>
-        <w:t xml:space="preserve"> </w:t>
-      </w:r>
-      <w:r>
-        <w:rPr>
-          <w:noProof/>
-        </w:rPr>
         <w:drawing>
-          <wp:inline distT="0" distB="0" distL="0" distR="0" wp14:anchorId="3477BA46" wp14:editId="32409AE0">
-            <wp:extent cx="5943600" cy="3598241"/>
+          <wp:anchor distT="0" distB="0" distL="114300" distR="114300" simplePos="0" relativeHeight="251659264" behindDoc="0" locked="0" layoutInCell="1" allowOverlap="1" wp14:anchorId="3477BA46" wp14:editId="6A6162D3">
+            <wp:simplePos x="0" y="0"/>
+            <wp:positionH relativeFrom="margin">
+              <wp:posOffset>-397510</wp:posOffset>
+            </wp:positionH>
+            <wp:positionV relativeFrom="margin">
+              <wp:posOffset>4220441</wp:posOffset>
+            </wp:positionV>
+            <wp:extent cx="6724015" cy="3597910"/>
             <wp:effectExtent l="0" t="0" r="0" b="0"/>
+            <wp:wrapSquare wrapText="bothSides"/>
             <wp:docPr id="1869339686" name="Picture 1" descr="A diagram of a product&#10;&#10;Description automatically generated"/>
             <wp:cNvGraphicFramePr>
               <a:graphicFrameLocks xmlns:a="http://schemas.openxmlformats.org/drawingml/2006/main" noChangeAspect="1"/>
@@ -503,7 +497,241 @@
                   <pic:spPr>
                     <a:xfrm>
                       <a:off x="0" y="0"/>
-                      <a:ext cx="5943600" cy="3598241"/>
+                      <a:ext cx="6724015" cy="3597910"/>
+                    </a:xfrm>
+                    <a:prstGeom prst="rect">
+                      <a:avLst/>
+                    </a:prstGeom>
+                  </pic:spPr>
+                </pic:pic>
+              </a:graphicData>
+            </a:graphic>
+            <wp14:sizeRelH relativeFrom="margin">
+              <wp14:pctWidth>0</wp14:pctWidth>
+            </wp14:sizeRelH>
+          </wp:anchor>
+        </w:drawing>
+      </w:r>
+      <w:r>
+        <w:rPr>
+          <w:rFonts w:ascii="Times" w:hAnsi="Times"/>
+          <w:b/>
+          <w:bCs/>
+        </w:rPr>
+        <w:t>ERD:</w:t>
+      </w:r>
+      <w:r>
+        <w:rPr>
+          <w:noProof/>
+        </w:rPr>
+        <w:t xml:space="preserve"> </w:t>
+      </w:r>
+    </w:p>
+    <w:p>
+      <w:pPr>
+        <w:rPr>
+          <w:rFonts w:ascii="Times" w:hAnsi="Times"/>
+          <w:b/>
+          <w:bCs/>
+        </w:rPr>
+      </w:pPr>
+    </w:p>
+    <w:p>
+      <w:pPr>
+        <w:rPr>
+          <w:rFonts w:ascii="Times" w:hAnsi="Times"/>
+          <w:b/>
+          <w:bCs/>
+        </w:rPr>
+      </w:pPr>
+    </w:p>
+    <w:p>
+      <w:pPr>
+        <w:rPr>
+          <w:rFonts w:ascii="Times" w:hAnsi="Times"/>
+          <w:b/>
+          <w:bCs/>
+        </w:rPr>
+      </w:pPr>
+      <w:r>
+        <w:rPr>
+          <w:rFonts w:ascii="Times" w:hAnsi="Times"/>
+          <w:b/>
+          <w:bCs/>
+        </w:rPr>
+        <w:lastRenderedPageBreak/>
+        <w:t>Milestone #2</w:t>
+      </w:r>
+      <w:r>
+        <w:rPr>
+          <w:rFonts w:ascii="Times" w:hAnsi="Times"/>
+          <w:b/>
+          <w:bCs/>
+        </w:rPr>
+        <w:t>:</w:t>
+      </w:r>
+    </w:p>
+    <w:p>
+      <w:pPr>
+        <w:rPr>
+          <w:rFonts w:ascii="Times" w:hAnsi="Times"/>
+        </w:rPr>
+      </w:pPr>
+    </w:p>
+    <w:p>
+      <w:pPr>
+        <w:rPr>
+          <w:rFonts w:ascii="Times" w:hAnsi="Times"/>
+        </w:rPr>
+      </w:pPr>
+      <w:r>
+        <w:rPr>
+          <w:noProof/>
+        </w:rPr>
+        <w:drawing>
+          <wp:anchor distT="0" distB="0" distL="114300" distR="114300" simplePos="0" relativeHeight="251661312" behindDoc="0" locked="0" layoutInCell="1" allowOverlap="1" wp14:anchorId="453A3E4E" wp14:editId="092ECC0F">
+            <wp:simplePos x="0" y="0"/>
+            <wp:positionH relativeFrom="margin">
+              <wp:posOffset>-508000</wp:posOffset>
+            </wp:positionH>
+            <wp:positionV relativeFrom="margin">
+              <wp:posOffset>683491</wp:posOffset>
+            </wp:positionV>
+            <wp:extent cx="7098145" cy="4606290"/>
+            <wp:effectExtent l="0" t="0" r="1270" b="3810"/>
+            <wp:wrapSquare wrapText="bothSides"/>
+            <wp:docPr id="38876504" name="Picture 1" descr="A diagram of a workflow&#10;&#10;Description automatically generated"/>
+            <wp:cNvGraphicFramePr>
+              <a:graphicFrameLocks xmlns:a="http://schemas.openxmlformats.org/drawingml/2006/main" noChangeAspect="1"/>
+            </wp:cNvGraphicFramePr>
+            <a:graphic xmlns:a="http://schemas.openxmlformats.org/drawingml/2006/main">
+              <a:graphicData uri="http://schemas.openxmlformats.org/drawingml/2006/picture">
+                <pic:pic xmlns:pic="http://schemas.openxmlformats.org/drawingml/2006/picture">
+                  <pic:nvPicPr>
+                    <pic:cNvPr id="38876504" name="Picture 1" descr="A diagram of a workflow&#10;&#10;Description automatically generated"/>
+                    <pic:cNvPicPr/>
+                  </pic:nvPicPr>
+                  <pic:blipFill>
+                    <a:blip r:embed="rId6">
+                      <a:extLst>
+                        <a:ext uri="{28A0092B-C50C-407E-A947-70E740481C1C}">
+                          <a14:useLocalDpi xmlns:a14="http://schemas.microsoft.com/office/drawing/2010/main" val="0"/>
+                        </a:ext>
+                      </a:extLst>
+                    </a:blip>
+                    <a:stretch>
+                      <a:fillRect/>
+                    </a:stretch>
+                  </pic:blipFill>
+                  <pic:spPr>
+                    <a:xfrm>
+                      <a:off x="0" y="0"/>
+                      <a:ext cx="7098145" cy="4606290"/>
+                    </a:xfrm>
+                    <a:prstGeom prst="rect">
+                      <a:avLst/>
+                    </a:prstGeom>
+                  </pic:spPr>
+                </pic:pic>
+              </a:graphicData>
+            </a:graphic>
+          </wp:anchor>
+        </w:drawing>
+      </w:r>
+      <w:r>
+        <w:rPr>
+          <w:rFonts w:ascii="Times" w:hAnsi="Times"/>
+          <w:b/>
+          <w:bCs/>
+        </w:rPr>
+        <w:t>Updated ERD:</w:t>
+      </w:r>
+    </w:p>
+    <w:p>
+      <w:r>
+        <w:rPr>
+          <w:b/>
+          <w:bCs/>
+        </w:rPr>
+        <w:t> </w:t>
+      </w:r>
+    </w:p>
+    <w:p/>
+    <w:p/>
+    <w:p/>
+    <w:p/>
+    <w:p/>
+    <w:p/>
+    <w:p/>
+    <w:p/>
+    <w:p/>
+    <w:p/>
+    <w:p/>
+    <w:p/>
+    <w:p/>
+    <w:p/>
+    <w:p>
+      <w:pPr>
+        <w:rPr>
+          <w:rFonts w:ascii="Times" w:hAnsi="Times"/>
+        </w:rPr>
+      </w:pPr>
+      <w:r>
+        <w:rPr>
+          <w:rFonts w:ascii="Times" w:hAnsi="Times"/>
+          <w:b/>
+          <w:bCs/>
+        </w:rPr>
+        <w:lastRenderedPageBreak/>
+        <w:t>Screenshots of Python Script:</w:t>
+      </w:r>
+    </w:p>
+    <w:p>
+      <w:r>
+        <w:t> </w:t>
+      </w:r>
+    </w:p>
+    <w:p>
+      <w:r>
+        <w:t> </w:t>
+      </w:r>
+    </w:p>
+    <w:p>
+      <w:r>
+        <w:rPr>
+          <w:noProof/>
+        </w:rPr>
+        <w:drawing>
+          <wp:inline distT="0" distB="0" distL="0" distR="0" wp14:anchorId="3DEF4BF4" wp14:editId="134057A6">
+            <wp:extent cx="4889500" cy="5930900"/>
+            <wp:effectExtent l="0" t="0" r="0" b="0"/>
+            <wp:docPr id="164714466" name="Picture 2" descr="A screenshot of a computer program&#10;&#10;Description automatically generated"/>
+            <wp:cNvGraphicFramePr>
+              <a:graphicFrameLocks xmlns:a="http://schemas.openxmlformats.org/drawingml/2006/main" noChangeAspect="1"/>
+            </wp:cNvGraphicFramePr>
+            <a:graphic xmlns:a="http://schemas.openxmlformats.org/drawingml/2006/main">
+              <a:graphicData uri="http://schemas.openxmlformats.org/drawingml/2006/picture">
+                <pic:pic xmlns:pic="http://schemas.openxmlformats.org/drawingml/2006/picture">
+                  <pic:nvPicPr>
+                    <pic:cNvPr id="164714466" name="Picture 2" descr="A screenshot of a computer program&#10;&#10;Description automatically generated"/>
+                    <pic:cNvPicPr/>
+                  </pic:nvPicPr>
+                  <pic:blipFill>
+                    <a:blip r:embed="rId7">
+                      <a:extLst>
+                        <a:ext uri="{28A0092B-C50C-407E-A947-70E740481C1C}">
+                          <a14:useLocalDpi xmlns:a14="http://schemas.microsoft.com/office/drawing/2010/main" val="0"/>
+                        </a:ext>
+                      </a:extLst>
+                    </a:blip>
+                    <a:stretch>
+                      <a:fillRect/>
+                    </a:stretch>
+                  </pic:blipFill>
+                  <pic:spPr>
+                    <a:xfrm>
+                      <a:off x="0" y="0"/>
+                      <a:ext cx="4889500" cy="5930900"/>
                     </a:xfrm>
                     <a:prstGeom prst="rect">
                       <a:avLst/>
@@ -516,25 +744,6 @@
         </w:drawing>
       </w:r>
     </w:p>
-    <w:p>
-      <w:pPr>
-        <w:rPr>
-          <w:rFonts w:ascii="Times" w:hAnsi="Times"/>
-          <w:b/>
-          <w:bCs/>
-        </w:rPr>
-      </w:pPr>
-    </w:p>
-    <w:p>
-      <w:pPr>
-        <w:rPr>
-          <w:rFonts w:ascii="Times" w:hAnsi="Times"/>
-          <w:b/>
-          <w:bCs/>
-        </w:rPr>
-      </w:pPr>
-    </w:p>
-    <w:p/>
     <w:sectPr>
       <w:pgSz w:w="12240" w:h="15840"/>
       <w:pgMar w:top="1440" w:right="1440" w:bottom="1440" w:left="1440" w:header="720" w:footer="720" w:gutter="0"/>

--- a/Bacchus.docx
+++ b/Bacchus.docx
@@ -732,6 +732,407 @@
                     <a:xfrm>
                       <a:off x="0" y="0"/>
                       <a:ext cx="4889500" cy="5930900"/>
+                    </a:xfrm>
+                    <a:prstGeom prst="rect">
+                      <a:avLst/>
+                    </a:prstGeom>
+                  </pic:spPr>
+                </pic:pic>
+              </a:graphicData>
+            </a:graphic>
+          </wp:inline>
+        </w:drawing>
+      </w:r>
+    </w:p>
+    <w:p/>
+    <w:p/>
+    <w:p>
+      <w:pPr>
+        <w:rPr>
+          <w:rFonts w:ascii="Times" w:hAnsi="Times"/>
+          <w:b/>
+          <w:bCs/>
+        </w:rPr>
+      </w:pPr>
+    </w:p>
+    <w:p>
+      <w:pPr>
+        <w:rPr>
+          <w:rFonts w:ascii="Times" w:hAnsi="Times"/>
+          <w:b/>
+          <w:bCs/>
+        </w:rPr>
+      </w:pPr>
+      <w:r>
+        <w:rPr>
+          <w:rFonts w:ascii="Times" w:hAnsi="Times"/>
+          <w:b/>
+          <w:bCs/>
+        </w:rPr>
+        <w:t xml:space="preserve">Milestone </w:t>
+      </w:r>
+      <w:r>
+        <w:rPr>
+          <w:rFonts w:ascii="Times" w:hAnsi="Times"/>
+          <w:b/>
+          <w:bCs/>
+        </w:rPr>
+        <w:t>#</w:t>
+      </w:r>
+      <w:r>
+        <w:rPr>
+          <w:rFonts w:ascii="Times" w:hAnsi="Times"/>
+          <w:b/>
+          <w:bCs/>
+        </w:rPr>
+        <w:t>3:</w:t>
+      </w:r>
+    </w:p>
+    <w:p>
+      <w:pPr>
+        <w:rPr>
+          <w:rFonts w:ascii="Times" w:hAnsi="Times"/>
+          <w:b/>
+          <w:bCs/>
+        </w:rPr>
+      </w:pPr>
+    </w:p>
+    <w:p>
+      <w:pPr>
+        <w:rPr>
+          <w:rFonts w:ascii="Times" w:hAnsi="Times"/>
+          <w:b/>
+          <w:bCs/>
+        </w:rPr>
+      </w:pPr>
+      <w:r>
+        <w:rPr>
+          <w:rFonts w:ascii="Times" w:hAnsi="Times"/>
+          <w:b/>
+          <w:bCs/>
+        </w:rPr>
+        <w:t>Python Screenshots:</w:t>
+      </w:r>
+    </w:p>
+    <w:p>
+      <w:pPr>
+        <w:rPr>
+          <w:rFonts w:ascii="Times" w:hAnsi="Times"/>
+          <w:b/>
+          <w:bCs/>
+        </w:rPr>
+      </w:pPr>
+      <w:r>
+        <w:rPr>
+          <w:rFonts w:ascii="Times" w:hAnsi="Times"/>
+          <w:b/>
+          <w:bCs/>
+          <w:noProof/>
+        </w:rPr>
+        <w:lastRenderedPageBreak/>
+        <w:drawing>
+          <wp:inline distT="0" distB="0" distL="0" distR="0" wp14:anchorId="04A46686" wp14:editId="544CA3EE">
+            <wp:extent cx="5943600" cy="3714750"/>
+            <wp:effectExtent l="0" t="0" r="0" b="6350"/>
+            <wp:docPr id="248328803" name="Picture 1" descr="A screenshot of a computer&#10;&#10;Description automatically generated"/>
+            <wp:cNvGraphicFramePr>
+              <a:graphicFrameLocks xmlns:a="http://schemas.openxmlformats.org/drawingml/2006/main" noChangeAspect="1"/>
+            </wp:cNvGraphicFramePr>
+            <a:graphic xmlns:a="http://schemas.openxmlformats.org/drawingml/2006/main">
+              <a:graphicData uri="http://schemas.openxmlformats.org/drawingml/2006/picture">
+                <pic:pic xmlns:pic="http://schemas.openxmlformats.org/drawingml/2006/picture">
+                  <pic:nvPicPr>
+                    <pic:cNvPr id="248328803" name="Picture 1" descr="A screenshot of a computer&#10;&#10;Description automatically generated"/>
+                    <pic:cNvPicPr/>
+                  </pic:nvPicPr>
+                  <pic:blipFill>
+                    <a:blip r:embed="rId8" cstate="print">
+                      <a:extLst>
+                        <a:ext uri="{28A0092B-C50C-407E-A947-70E740481C1C}">
+                          <a14:useLocalDpi xmlns:a14="http://schemas.microsoft.com/office/drawing/2010/main" val="0"/>
+                        </a:ext>
+                      </a:extLst>
+                    </a:blip>
+                    <a:stretch>
+                      <a:fillRect/>
+                    </a:stretch>
+                  </pic:blipFill>
+                  <pic:spPr>
+                    <a:xfrm>
+                      <a:off x="0" y="0"/>
+                      <a:ext cx="5943600" cy="3714750"/>
+                    </a:xfrm>
+                    <a:prstGeom prst="rect">
+                      <a:avLst/>
+                    </a:prstGeom>
+                  </pic:spPr>
+                </pic:pic>
+              </a:graphicData>
+            </a:graphic>
+          </wp:inline>
+        </w:drawing>
+      </w:r>
+      <w:r>
+        <w:rPr>
+          <w:rFonts w:ascii="Times" w:hAnsi="Times"/>
+          <w:b/>
+          <w:bCs/>
+          <w:noProof/>
+        </w:rPr>
+        <w:drawing>
+          <wp:inline distT="0" distB="0" distL="0" distR="0" wp14:anchorId="0388CA11" wp14:editId="50E3F577">
+            <wp:extent cx="5943600" cy="3714750"/>
+            <wp:effectExtent l="0" t="0" r="0" b="6350"/>
+            <wp:docPr id="1404549411" name="Picture 2" descr="A screenshot of a computer&#10;&#10;Description automatically generated"/>
+            <wp:cNvGraphicFramePr>
+              <a:graphicFrameLocks xmlns:a="http://schemas.openxmlformats.org/drawingml/2006/main" noChangeAspect="1"/>
+            </wp:cNvGraphicFramePr>
+            <a:graphic xmlns:a="http://schemas.openxmlformats.org/drawingml/2006/main">
+              <a:graphicData uri="http://schemas.openxmlformats.org/drawingml/2006/picture">
+                <pic:pic xmlns:pic="http://schemas.openxmlformats.org/drawingml/2006/picture">
+                  <pic:nvPicPr>
+                    <pic:cNvPr id="1404549411" name="Picture 2" descr="A screenshot of a computer&#10;&#10;Description automatically generated"/>
+                    <pic:cNvPicPr/>
+                  </pic:nvPicPr>
+                  <pic:blipFill>
+                    <a:blip r:embed="rId9" cstate="print">
+                      <a:extLst>
+                        <a:ext uri="{28A0092B-C50C-407E-A947-70E740481C1C}">
+                          <a14:useLocalDpi xmlns:a14="http://schemas.microsoft.com/office/drawing/2010/main" val="0"/>
+                        </a:ext>
+                      </a:extLst>
+                    </a:blip>
+                    <a:stretch>
+                      <a:fillRect/>
+                    </a:stretch>
+                  </pic:blipFill>
+                  <pic:spPr>
+                    <a:xfrm>
+                      <a:off x="0" y="0"/>
+                      <a:ext cx="5943600" cy="3714750"/>
+                    </a:xfrm>
+                    <a:prstGeom prst="rect">
+                      <a:avLst/>
+                    </a:prstGeom>
+                  </pic:spPr>
+                </pic:pic>
+              </a:graphicData>
+            </a:graphic>
+          </wp:inline>
+        </w:drawing>
+      </w:r>
+      <w:r>
+        <w:rPr>
+          <w:rFonts w:ascii="Times" w:hAnsi="Times"/>
+          <w:b/>
+          <w:bCs/>
+          <w:noProof/>
+        </w:rPr>
+        <w:lastRenderedPageBreak/>
+        <w:drawing>
+          <wp:inline distT="0" distB="0" distL="0" distR="0" wp14:anchorId="1F1B7B61" wp14:editId="19A7AEA7">
+            <wp:extent cx="5943600" cy="3714750"/>
+            <wp:effectExtent l="0" t="0" r="0" b="6350"/>
+            <wp:docPr id="1945175117" name="Picture 3" descr="A screenshot of a computer&#10;&#10;Description automatically generated"/>
+            <wp:cNvGraphicFramePr>
+              <a:graphicFrameLocks xmlns:a="http://schemas.openxmlformats.org/drawingml/2006/main" noChangeAspect="1"/>
+            </wp:cNvGraphicFramePr>
+            <a:graphic xmlns:a="http://schemas.openxmlformats.org/drawingml/2006/main">
+              <a:graphicData uri="http://schemas.openxmlformats.org/drawingml/2006/picture">
+                <pic:pic xmlns:pic="http://schemas.openxmlformats.org/drawingml/2006/picture">
+                  <pic:nvPicPr>
+                    <pic:cNvPr id="1945175117" name="Picture 3" descr="A screenshot of a computer&#10;&#10;Description automatically generated"/>
+                    <pic:cNvPicPr/>
+                  </pic:nvPicPr>
+                  <pic:blipFill>
+                    <a:blip r:embed="rId10" cstate="print">
+                      <a:extLst>
+                        <a:ext uri="{28A0092B-C50C-407E-A947-70E740481C1C}">
+                          <a14:useLocalDpi xmlns:a14="http://schemas.microsoft.com/office/drawing/2010/main" val="0"/>
+                        </a:ext>
+                      </a:extLst>
+                    </a:blip>
+                    <a:stretch>
+                      <a:fillRect/>
+                    </a:stretch>
+                  </pic:blipFill>
+                  <pic:spPr>
+                    <a:xfrm>
+                      <a:off x="0" y="0"/>
+                      <a:ext cx="5943600" cy="3714750"/>
+                    </a:xfrm>
+                    <a:prstGeom prst="rect">
+                      <a:avLst/>
+                    </a:prstGeom>
+                  </pic:spPr>
+                </pic:pic>
+              </a:graphicData>
+            </a:graphic>
+          </wp:inline>
+        </w:drawing>
+      </w:r>
+      <w:r>
+        <w:rPr>
+          <w:rFonts w:ascii="Times" w:hAnsi="Times"/>
+          <w:b/>
+          <w:bCs/>
+          <w:noProof/>
+        </w:rPr>
+        <w:drawing>
+          <wp:inline distT="0" distB="0" distL="0" distR="0" wp14:anchorId="382FB625" wp14:editId="3450C523">
+            <wp:extent cx="5943600" cy="3714750"/>
+            <wp:effectExtent l="0" t="0" r="0" b="6350"/>
+            <wp:docPr id="1127449125" name="Picture 4"/>
+            <wp:cNvGraphicFramePr>
+              <a:graphicFrameLocks xmlns:a="http://schemas.openxmlformats.org/drawingml/2006/main" noChangeAspect="1"/>
+            </wp:cNvGraphicFramePr>
+            <a:graphic xmlns:a="http://schemas.openxmlformats.org/drawingml/2006/main">
+              <a:graphicData uri="http://schemas.openxmlformats.org/drawingml/2006/picture">
+                <pic:pic xmlns:pic="http://schemas.openxmlformats.org/drawingml/2006/picture">
+                  <pic:nvPicPr>
+                    <pic:cNvPr id="1127449125" name="Picture 1127449125"/>
+                    <pic:cNvPicPr/>
+                  </pic:nvPicPr>
+                  <pic:blipFill>
+                    <a:blip r:embed="rId11" cstate="print">
+                      <a:extLst>
+                        <a:ext uri="{28A0092B-C50C-407E-A947-70E740481C1C}">
+                          <a14:useLocalDpi xmlns:a14="http://schemas.microsoft.com/office/drawing/2010/main" val="0"/>
+                        </a:ext>
+                      </a:extLst>
+                    </a:blip>
+                    <a:stretch>
+                      <a:fillRect/>
+                    </a:stretch>
+                  </pic:blipFill>
+                  <pic:spPr>
+                    <a:xfrm>
+                      <a:off x="0" y="0"/>
+                      <a:ext cx="5943600" cy="3714750"/>
+                    </a:xfrm>
+                    <a:prstGeom prst="rect">
+                      <a:avLst/>
+                    </a:prstGeom>
+                  </pic:spPr>
+                </pic:pic>
+              </a:graphicData>
+            </a:graphic>
+          </wp:inline>
+        </w:drawing>
+      </w:r>
+    </w:p>
+    <w:p>
+      <w:pPr>
+        <w:rPr>
+          <w:rFonts w:ascii="Times" w:hAnsi="Times"/>
+          <w:b/>
+          <w:bCs/>
+        </w:rPr>
+      </w:pPr>
+    </w:p>
+    <w:p>
+      <w:pPr>
+        <w:rPr>
+          <w:rFonts w:ascii="Times" w:hAnsi="Times"/>
+          <w:b/>
+          <w:bCs/>
+        </w:rPr>
+      </w:pPr>
+    </w:p>
+    <w:p>
+      <w:pPr>
+        <w:rPr>
+          <w:rFonts w:ascii="Times" w:hAnsi="Times"/>
+          <w:b/>
+          <w:bCs/>
+        </w:rPr>
+      </w:pPr>
+    </w:p>
+    <w:p>
+      <w:pPr>
+        <w:rPr>
+          <w:rFonts w:ascii="Times" w:hAnsi="Times"/>
+          <w:b/>
+          <w:bCs/>
+        </w:rPr>
+      </w:pPr>
+    </w:p>
+    <w:p>
+      <w:pPr>
+        <w:rPr>
+          <w:rFonts w:ascii="Times" w:hAnsi="Times"/>
+          <w:b/>
+          <w:bCs/>
+        </w:rPr>
+      </w:pPr>
+      <w:r>
+        <w:rPr>
+          <w:rFonts w:ascii="Times" w:hAnsi="Times"/>
+          <w:b/>
+          <w:bCs/>
+        </w:rPr>
+        <w:lastRenderedPageBreak/>
+        <w:t>NEW ERD:</w:t>
+      </w:r>
+    </w:p>
+    <w:p>
+      <w:pPr>
+        <w:tabs>
+          <w:tab w:val="left" w:pos="1687"/>
+        </w:tabs>
+        <w:rPr>
+          <w:rFonts w:ascii="Times" w:hAnsi="Times"/>
+          <w:b/>
+          <w:bCs/>
+        </w:rPr>
+      </w:pPr>
+    </w:p>
+    <w:p>
+      <w:pPr>
+        <w:rPr>
+          <w:rFonts w:ascii="Times" w:hAnsi="Times"/>
+          <w:b/>
+          <w:bCs/>
+        </w:rPr>
+      </w:pPr>
+      <w:r>
+        <w:rPr>
+          <w:rFonts w:ascii="Times" w:hAnsi="Times"/>
+          <w:b/>
+          <w:bCs/>
+          <w:noProof/>
+        </w:rPr>
+        <w:drawing>
+          <wp:inline distT="0" distB="0" distL="0" distR="0" wp14:anchorId="157B1B32" wp14:editId="743049D3">
+            <wp:extent cx="5943600" cy="4593590"/>
+            <wp:effectExtent l="0" t="0" r="0" b="3810"/>
+            <wp:docPr id="613541537" name="Picture 5" descr="A diagram of a company&#10;&#10;Description automatically generated"/>
+            <wp:cNvGraphicFramePr>
+              <a:graphicFrameLocks xmlns:a="http://schemas.openxmlformats.org/drawingml/2006/main" noChangeAspect="1"/>
+            </wp:cNvGraphicFramePr>
+            <a:graphic xmlns:a="http://schemas.openxmlformats.org/drawingml/2006/main">
+              <a:graphicData uri="http://schemas.openxmlformats.org/drawingml/2006/picture">
+                <pic:pic xmlns:pic="http://schemas.openxmlformats.org/drawingml/2006/picture">
+                  <pic:nvPicPr>
+                    <pic:cNvPr id="613541537" name="Picture 5" descr="A diagram of a company&#10;&#10;Description automatically generated"/>
+                    <pic:cNvPicPr/>
+                  </pic:nvPicPr>
+                  <pic:blipFill>
+                    <a:blip r:embed="rId12">
+                      <a:extLst>
+                        <a:ext uri="{28A0092B-C50C-407E-A947-70E740481C1C}">
+                          <a14:useLocalDpi xmlns:a14="http://schemas.microsoft.com/office/drawing/2010/main" val="0"/>
+                        </a:ext>
+                      </a:extLst>
+                    </a:blip>
+                    <a:stretch>
+                      <a:fillRect/>
+                    </a:stretch>
+                  </pic:blipFill>
+                  <pic:spPr>
+                    <a:xfrm>
+                      <a:off x="0" y="0"/>
+                      <a:ext cx="5943600" cy="4593590"/>
                     </a:xfrm>
                     <a:prstGeom prst="rect">
                       <a:avLst/>
